--- a/files/axiologisi.B.10.04.2024.docx
+++ b/files/axiologisi.B.10.04.2024.docx
@@ -1,6 +1,6 @@
 
 <file path=word/document.xml><?xml version="1.0" encoding="utf-8"?>
-<w:document xmlns:wpc="http://schemas.microsoft.com/office/word/2010/wordprocessingCanvas" xmlns:cx="http://schemas.microsoft.com/office/drawing/2014/chartex" xmlns:cx1="http://schemas.microsoft.com/office/drawing/2015/9/8/chartex" xmlns:cx2="http://schemas.microsoft.com/office/drawing/2015/10/21/chartex" xmlns:cx3="http://schemas.microsoft.com/office/drawing/2016/5/9/chartex" xmlns:cx4="http://schemas.microsoft.com/office/drawing/2016/5/10/chartex" xmlns:cx5="http://schemas.microsoft.com/office/drawing/2016/5/11/chartex" xmlns:cx6="http://schemas.microsoft.com/office/drawing/2016/5/12/chartex" xmlns:cx7="http://schemas.microsoft.com/office/drawing/2016/5/13/chartex" xmlns:cx8="http://schemas.microsoft.com/office/drawing/2016/5/14/chartex" xmlns:mc="http://schemas.openxmlformats.org/markup-compatibility/2006" xmlns:aink="http://schemas.microsoft.com/office/drawing/2016/ink" xmlns:am3d="http://schemas.microsoft.com/office/drawing/2017/model3d" xmlns:o="urn:schemas-microsoft-com:office:office" xmlns:oel="http://schemas.microsoft.com/office/2019/extlst" xmlns:r="http://schemas.openxmlformats.org/officeDocument/2006/relationships" xmlns:m="http://schemas.openxmlformats.org/officeDocument/2006/math" xmlns:v="urn:schemas-microsoft-com:vml" xmlns:wp14="http://schemas.microsoft.com/office/word/2010/wordprocessingDrawing" xmlns:wp="http://schemas.openxmlformats.org/drawingml/2006/wordprocessingDrawing" xmlns:w10="urn:schemas-microsoft-com:office:word" xmlns:w="http://schemas.openxmlformats.org/wordprocessingml/2006/main" xmlns:w14="http://schemas.microsoft.com/office/word/2010/wordml" xmlns:w15="http://schemas.microsoft.com/office/word/2012/wordml" xmlns:w16cex="http://schemas.microsoft.com/office/word/2018/wordml/cex" xmlns:w16cid="http://schemas.microsoft.com/office/word/2016/wordml/cid" xmlns:w16="http://schemas.microsoft.com/office/word/2018/wordml" xmlns:w16sdtdh="http://schemas.microsoft.com/office/word/2020/wordml/sdtdatahash" xmlns:w16se="http://schemas.microsoft.com/office/word/2015/wordml/symex" xmlns:wpg="http://schemas.microsoft.com/office/word/2010/wordprocessingGroup" xmlns:wpi="http://schemas.microsoft.com/office/word/2010/wordprocessingInk" xmlns:wne="http://schemas.microsoft.com/office/word/2006/wordml" xmlns:wps="http://schemas.microsoft.com/office/word/2010/wordprocessingShape" mc:Ignorable="w14 w15 w16se w16cid w16 w16cex w16sdtdh wp14">
+<w:document xmlns:wpc="http://schemas.microsoft.com/office/word/2010/wordprocessingCanvas" xmlns:cx="http://schemas.microsoft.com/office/drawing/2014/chartex" xmlns:cx1="http://schemas.microsoft.com/office/drawing/2015/9/8/chartex" xmlns:cx2="http://schemas.microsoft.com/office/drawing/2015/10/21/chartex" xmlns:cx3="http://schemas.microsoft.com/office/drawing/2016/5/9/chartex" xmlns:cx4="http://schemas.microsoft.com/office/drawing/2016/5/10/chartex" xmlns:cx5="http://schemas.microsoft.com/office/drawing/2016/5/11/chartex" xmlns:cx6="http://schemas.microsoft.com/office/drawing/2016/5/12/chartex" xmlns:cx7="http://schemas.microsoft.com/office/drawing/2016/5/13/chartex" xmlns:cx8="http://schemas.microsoft.com/office/drawing/2016/5/14/chartex" xmlns:mc="http://schemas.openxmlformats.org/markup-compatibility/2006" xmlns:aink="http://schemas.microsoft.com/office/drawing/2016/ink" xmlns:am3d="http://schemas.microsoft.com/office/drawing/2017/model3d" xmlns:o="urn:schemas-microsoft-com:office:office" xmlns:oel="http://schemas.microsoft.com/office/2019/extlst" xmlns:r="http://schemas.openxmlformats.org/officeDocument/2006/relationships" xmlns:m="http://schemas.openxmlformats.org/officeDocument/2006/math" xmlns:v="urn:schemas-microsoft-com:vml" xmlns:wp14="http://schemas.microsoft.com/office/word/2010/wordprocessingDrawing" xmlns:wp="http://schemas.openxmlformats.org/drawingml/2006/wordprocessingDrawing" xmlns:w10="urn:schemas-microsoft-com:office:word" xmlns:w="http://schemas.openxmlformats.org/wordprocessingml/2006/main" xmlns:w14="http://schemas.microsoft.com/office/word/2010/wordml" xmlns:w15="http://schemas.microsoft.com/office/word/2012/wordml" xmlns:w16cex="http://schemas.microsoft.com/office/word/2018/wordml/cex" xmlns:w16cid="http://schemas.microsoft.com/office/word/2016/wordml/cid" xmlns:w16="http://schemas.microsoft.com/office/word/2018/wordml" xmlns:w16du="http://schemas.microsoft.com/office/word/2023/wordml/word16du" xmlns:w16sdtdh="http://schemas.microsoft.com/office/word/2020/wordml/sdtdatahash" xmlns:w16se="http://schemas.microsoft.com/office/word/2015/wordml/symex" xmlns:wpg="http://schemas.microsoft.com/office/word/2010/wordprocessingGroup" xmlns:wpi="http://schemas.microsoft.com/office/word/2010/wordprocessingInk" xmlns:wne="http://schemas.microsoft.com/office/word/2006/wordml" xmlns:wps="http://schemas.microsoft.com/office/word/2010/wordprocessingShape" mc:Ignorable="w14 w15 w16se w16cid w16 w16cex w16sdtdh w16du wp14">
   <w:body>
     <w:p>
       <w:pPr>
@@ -1338,29 +1338,198 @@
         <w:jc w:val="both"/>
         <w:rPr>
           <w:rFonts w:ascii="Garamond" w:eastAsia="Times New Roman" w:hAnsi="Garamond" w:cs="Times New Roman"/>
-          <w:color w:val="26282A"/>
-          <w:kern w:val="0"/>
-          <w:sz w:val="24"/>
-          <w:szCs w:val="24"/>
-          <w:lang w:eastAsia="el-GR"/>
-          <w14:ligatures w14:val="none"/>
-        </w:rPr>
-      </w:pPr>
-      <w:r>
-        <w:rPr>
-          <w:rFonts w:ascii="Garamond" w:eastAsia="Times New Roman" w:hAnsi="Garamond" w:cs="Times New Roman"/>
-          <w:b/>
-          <w:bCs/>
-          <w:color w:val="252830"/>
-          <w:kern w:val="0"/>
-          <w:sz w:val="28"/>
-          <w:szCs w:val="28"/>
-          <w:shd w:val="clear" w:color="auto" w:fill="FEFEFE"/>
-          <w:lang w:eastAsia="el-GR"/>
-          <w14:ligatures w14:val="none"/>
-        </w:rPr>
-        <w:t> </w:t>
-      </w:r>
+          <w:b/>
+          <w:bCs/>
+          <w:color w:val="252830"/>
+          <w:kern w:val="0"/>
+          <w:sz w:val="28"/>
+          <w:szCs w:val="28"/>
+          <w:shd w:val="clear" w:color="auto" w:fill="FEFEFE"/>
+          <w:lang w:eastAsia="el-GR"/>
+          <w14:ligatures w14:val="none"/>
+        </w:rPr>
+      </w:pPr>
+      <w:r>
+        <w:rPr>
+          <w:rFonts w:ascii="Garamond" w:eastAsia="Times New Roman" w:hAnsi="Garamond" w:cs="Times New Roman"/>
+          <w:b/>
+          <w:bCs/>
+          <w:color w:val="252830"/>
+          <w:kern w:val="0"/>
+          <w:sz w:val="28"/>
+          <w:szCs w:val="28"/>
+          <w:shd w:val="clear" w:color="auto" w:fill="FEFEFE"/>
+          <w:lang w:eastAsia="el-GR"/>
+          <w14:ligatures w14:val="none"/>
+        </w:rPr>
+        <w:t xml:space="preserve">Προτιμήστε να μην υπογράψετε/αναγράψετε στο τέλος το όνομά σας, δεδομένου ότι στην έκθεση που εκδίδεται από το σύστημα είναι εμφανή τα ονόματα, δικό σας και του υποφαινόμενου. </w:t>
+      </w:r>
+    </w:p>
+    <w:p>
+      <w:pPr>
+        <w:shd w:val="clear" w:color="auto" w:fill="FFFFFF"/>
+        <w:spacing w:before="100" w:beforeAutospacing="1" w:after="100" w:afterAutospacing="1" w:line="240" w:lineRule="auto"/>
+        <w:jc w:val="both"/>
+        <w:rPr>
+          <w:rFonts w:ascii="Garamond" w:eastAsia="Times New Roman" w:hAnsi="Garamond" w:cs="Times New Roman"/>
+          <w:color w:val="252830"/>
+          <w:kern w:val="0"/>
+          <w:sz w:val="28"/>
+          <w:szCs w:val="28"/>
+          <w:shd w:val="clear" w:color="auto" w:fill="FEFEFE"/>
+          <w:lang w:eastAsia="el-GR"/>
+          <w14:ligatures w14:val="none"/>
+        </w:rPr>
+      </w:pPr>
+      <w:r>
+        <w:rPr>
+          <w:rFonts w:ascii="Garamond" w:eastAsia="Times New Roman" w:hAnsi="Garamond" w:cs="Times New Roman"/>
+          <w:color w:val="252830"/>
+          <w:kern w:val="0"/>
+          <w:sz w:val="28"/>
+          <w:szCs w:val="28"/>
+          <w:shd w:val="clear" w:color="auto" w:fill="FEFEFE"/>
+          <w:lang w:eastAsia="el-GR"/>
+          <w14:ligatures w14:val="none"/>
+        </w:rPr>
+        <w:lastRenderedPageBreak/>
+        <w:t xml:space="preserve">Στη συνέχεια πρέπει </w:t>
+      </w:r>
+      <w:r>
+        <w:rPr>
+          <w:rFonts w:ascii="Garamond" w:eastAsia="Times New Roman" w:hAnsi="Garamond" w:cs="Times New Roman"/>
+          <w:b/>
+          <w:bCs/>
+          <w:color w:val="252830"/>
+          <w:kern w:val="0"/>
+          <w:sz w:val="28"/>
+          <w:szCs w:val="28"/>
+          <w:shd w:val="clear" w:color="auto" w:fill="FEFEFE"/>
+          <w:lang w:eastAsia="el-GR"/>
+          <w14:ligatures w14:val="none"/>
+        </w:rPr>
+        <w:t>να κάνετε Υποβολή</w:t>
+      </w:r>
+      <w:r>
+        <w:rPr>
+          <w:rFonts w:ascii="Garamond" w:eastAsia="Times New Roman" w:hAnsi="Garamond" w:cs="Times New Roman"/>
+          <w:color w:val="252830"/>
+          <w:kern w:val="0"/>
+          <w:sz w:val="28"/>
+          <w:szCs w:val="28"/>
+          <w:shd w:val="clear" w:color="auto" w:fill="FEFEFE"/>
+          <w:lang w:eastAsia="el-GR"/>
+          <w14:ligatures w14:val="none"/>
+        </w:rPr>
+        <w:t xml:space="preserve"> (όχι αποθήκευση) ώστε να </w:t>
+      </w:r>
+      <w:r>
+        <w:rPr>
+          <w:rFonts w:ascii="Garamond" w:eastAsia="Times New Roman" w:hAnsi="Garamond" w:cs="Times New Roman"/>
+          <w:color w:val="252830"/>
+          <w:kern w:val="0"/>
+          <w:sz w:val="28"/>
+          <w:szCs w:val="28"/>
+          <w:shd w:val="clear" w:color="auto" w:fill="FEFEFE"/>
+          <w:lang w:eastAsia="el-GR"/>
+          <w14:ligatures w14:val="none"/>
+        </w:rPr>
+        <w:t>προχωρήσει</w:t>
+      </w:r>
+      <w:r>
+        <w:rPr>
+          <w:rFonts w:ascii="Garamond" w:eastAsia="Times New Roman" w:hAnsi="Garamond" w:cs="Times New Roman"/>
+          <w:color w:val="252830"/>
+          <w:kern w:val="0"/>
+          <w:sz w:val="28"/>
+          <w:szCs w:val="28"/>
+          <w:shd w:val="clear" w:color="auto" w:fill="FEFEFE"/>
+          <w:lang w:eastAsia="el-GR"/>
+          <w14:ligatures w14:val="none"/>
+        </w:rPr>
+        <w:t xml:space="preserve"> το </w:t>
+      </w:r>
+      <w:r>
+        <w:rPr>
+          <w:rFonts w:ascii="Garamond" w:eastAsia="Times New Roman" w:hAnsi="Garamond" w:cs="Times New Roman"/>
+          <w:color w:val="252830"/>
+          <w:kern w:val="0"/>
+          <w:sz w:val="28"/>
+          <w:szCs w:val="28"/>
+          <w:shd w:val="clear" w:color="auto" w:fill="FEFEFE"/>
+          <w:lang w:eastAsia="el-GR"/>
+          <w14:ligatures w14:val="none"/>
+        </w:rPr>
+        <w:t xml:space="preserve">ηλεκτρονικό </w:t>
+      </w:r>
+      <w:r>
+        <w:rPr>
+          <w:rFonts w:ascii="Garamond" w:eastAsia="Times New Roman" w:hAnsi="Garamond" w:cs="Times New Roman"/>
+          <w:color w:val="252830"/>
+          <w:kern w:val="0"/>
+          <w:sz w:val="28"/>
+          <w:szCs w:val="28"/>
+          <w:shd w:val="clear" w:color="auto" w:fill="FEFEFE"/>
+          <w:lang w:eastAsia="el-GR"/>
+          <w14:ligatures w14:val="none"/>
+        </w:rPr>
+        <w:t xml:space="preserve">σύστημα </w:t>
+      </w:r>
+      <w:r>
+        <w:rPr>
+          <w:rFonts w:ascii="Garamond" w:eastAsia="Times New Roman" w:hAnsi="Garamond" w:cs="Times New Roman"/>
+          <w:color w:val="252830"/>
+          <w:kern w:val="0"/>
+          <w:sz w:val="28"/>
+          <w:szCs w:val="28"/>
+          <w:shd w:val="clear" w:color="auto" w:fill="FEFEFE"/>
+          <w:lang w:eastAsia="el-GR"/>
+          <w14:ligatures w14:val="none"/>
+        </w:rPr>
+        <w:t>σ</w:t>
+      </w:r>
+      <w:r>
+        <w:rPr>
+          <w:rFonts w:ascii="Garamond" w:eastAsia="Times New Roman" w:hAnsi="Garamond" w:cs="Times New Roman"/>
+          <w:color w:val="252830"/>
+          <w:kern w:val="0"/>
+          <w:sz w:val="28"/>
+          <w:szCs w:val="28"/>
+          <w:shd w:val="clear" w:color="auto" w:fill="FEFEFE"/>
+          <w:lang w:eastAsia="el-GR"/>
+          <w14:ligatures w14:val="none"/>
+        </w:rPr>
+        <w:t>τα επόμενα</w:t>
+      </w:r>
+      <w:r>
+        <w:rPr>
+          <w:rFonts w:ascii="Garamond" w:eastAsia="Times New Roman" w:hAnsi="Garamond" w:cs="Times New Roman"/>
+          <w:color w:val="252830"/>
+          <w:kern w:val="0"/>
+          <w:sz w:val="28"/>
+          <w:szCs w:val="28"/>
+          <w:shd w:val="clear" w:color="auto" w:fill="FEFEFE"/>
+          <w:lang w:eastAsia="el-GR"/>
+          <w14:ligatures w14:val="none"/>
+        </w:rPr>
+        <w:t>.</w:t>
+      </w:r>
+    </w:p>
+    <w:p>
+      <w:pPr>
+        <w:shd w:val="clear" w:color="auto" w:fill="FFFFFF"/>
+        <w:spacing w:before="100" w:beforeAutospacing="1" w:after="100" w:afterAutospacing="1" w:line="240" w:lineRule="auto"/>
+        <w:jc w:val="both"/>
+        <w:rPr>
+          <w:rFonts w:ascii="Garamond" w:eastAsia="Times New Roman" w:hAnsi="Garamond" w:cs="Times New Roman"/>
+          <w:color w:val="26282A"/>
+          <w:kern w:val="0"/>
+          <w:sz w:val="24"/>
+          <w:szCs w:val="24"/>
+          <w:lang w:eastAsia="el-GR"/>
+          <w14:ligatures w14:val="none"/>
+        </w:rPr>
+      </w:pPr>
     </w:p>
     <w:p>
       <w:pPr>
@@ -1390,37 +1559,92 @@
           <w:lang w:eastAsia="el-GR"/>
           <w14:ligatures w14:val="none"/>
         </w:rPr>
-        <w:t>ΜΕΤΑ ΤΗΝ ΑΝΑΡΤΗΣΗ ΣΑΣ</w:t>
-      </w:r>
-    </w:p>
-    <w:p>
-      <w:pPr>
-        <w:shd w:val="clear" w:color="auto" w:fill="FFFFFF"/>
-        <w:spacing w:before="100" w:beforeAutospacing="1" w:after="100" w:afterAutospacing="1" w:line="240" w:lineRule="auto"/>
-        <w:jc w:val="both"/>
-        <w:rPr>
-          <w:rFonts w:ascii="Garamond" w:eastAsia="Times New Roman" w:hAnsi="Garamond" w:cs="Times New Roman"/>
-          <w:color w:val="26282A"/>
-          <w:kern w:val="0"/>
-          <w:sz w:val="24"/>
-          <w:szCs w:val="24"/>
-          <w:lang w:eastAsia="el-GR"/>
-          <w14:ligatures w14:val="none"/>
-        </w:rPr>
-      </w:pPr>
-      <w:r>
-        <w:rPr>
-          <w:rFonts w:ascii="Garamond" w:eastAsia="Times New Roman" w:hAnsi="Garamond" w:cs="Times New Roman"/>
-          <w:color w:val="252830"/>
-          <w:kern w:val="0"/>
-          <w:sz w:val="28"/>
-          <w:szCs w:val="28"/>
-          <w:shd w:val="clear" w:color="auto" w:fill="FEFEFE"/>
-          <w:lang w:eastAsia="el-GR"/>
-          <w14:ligatures w14:val="none"/>
-        </w:rPr>
-        <w:lastRenderedPageBreak/>
-        <w:t>Μετά την ανάρτησή σας, με σκοπό να είμαι το δυνατόν άμεσος, ενημερώστε με γι’ αυτήν με </w:t>
+        <w:t xml:space="preserve">ΜΕΤΑ ΤΗΝ </w:t>
+      </w:r>
+      <w:r>
+        <w:rPr>
+          <w:rFonts w:ascii="Garamond" w:eastAsia="Times New Roman" w:hAnsi="Garamond" w:cs="Times New Roman"/>
+          <w:b/>
+          <w:bCs/>
+          <w:color w:val="252830"/>
+          <w:kern w:val="0"/>
+          <w:sz w:val="28"/>
+          <w:szCs w:val="28"/>
+          <w:shd w:val="clear" w:color="auto" w:fill="00FF00"/>
+          <w:lang w:eastAsia="el-GR"/>
+          <w14:ligatures w14:val="none"/>
+        </w:rPr>
+        <w:t>ΥΠΟΒΟΛΗΣ</w:t>
+      </w:r>
+      <w:r>
+        <w:rPr>
+          <w:rFonts w:ascii="Garamond" w:eastAsia="Times New Roman" w:hAnsi="Garamond" w:cs="Times New Roman"/>
+          <w:b/>
+          <w:bCs/>
+          <w:color w:val="252830"/>
+          <w:kern w:val="0"/>
+          <w:sz w:val="28"/>
+          <w:szCs w:val="28"/>
+          <w:shd w:val="clear" w:color="auto" w:fill="00FF00"/>
+          <w:lang w:eastAsia="el-GR"/>
+          <w14:ligatures w14:val="none"/>
+        </w:rPr>
+        <w:t xml:space="preserve"> ΣΑΣ</w:t>
+      </w:r>
+    </w:p>
+    <w:p>
+      <w:pPr>
+        <w:shd w:val="clear" w:color="auto" w:fill="FFFFFF"/>
+        <w:spacing w:before="100" w:beforeAutospacing="1" w:after="100" w:afterAutospacing="1" w:line="240" w:lineRule="auto"/>
+        <w:jc w:val="both"/>
+        <w:rPr>
+          <w:rFonts w:ascii="Garamond" w:eastAsia="Times New Roman" w:hAnsi="Garamond" w:cs="Times New Roman"/>
+          <w:color w:val="26282A"/>
+          <w:kern w:val="0"/>
+          <w:sz w:val="24"/>
+          <w:szCs w:val="24"/>
+          <w:lang w:eastAsia="el-GR"/>
+          <w14:ligatures w14:val="none"/>
+        </w:rPr>
+      </w:pPr>
+      <w:r>
+        <w:rPr>
+          <w:rFonts w:ascii="Garamond" w:eastAsia="Times New Roman" w:hAnsi="Garamond" w:cs="Times New Roman"/>
+          <w:color w:val="252830"/>
+          <w:kern w:val="0"/>
+          <w:sz w:val="28"/>
+          <w:szCs w:val="28"/>
+          <w:shd w:val="clear" w:color="auto" w:fill="FEFEFE"/>
+          <w:lang w:eastAsia="el-GR"/>
+          <w14:ligatures w14:val="none"/>
+        </w:rPr>
+        <w:t xml:space="preserve">Μετά την </w:t>
+      </w:r>
+      <w:r>
+        <w:rPr>
+          <w:rFonts w:ascii="Garamond" w:eastAsia="Times New Roman" w:hAnsi="Garamond" w:cs="Times New Roman"/>
+          <w:color w:val="252830"/>
+          <w:kern w:val="0"/>
+          <w:sz w:val="28"/>
+          <w:szCs w:val="28"/>
+          <w:shd w:val="clear" w:color="auto" w:fill="FEFEFE"/>
+          <w:lang w:eastAsia="el-GR"/>
+          <w14:ligatures w14:val="none"/>
+        </w:rPr>
+        <w:t>υποβολή</w:t>
+      </w:r>
+      <w:r>
+        <w:rPr>
+          <w:rFonts w:ascii="Garamond" w:eastAsia="Times New Roman" w:hAnsi="Garamond" w:cs="Times New Roman"/>
+          <w:color w:val="252830"/>
+          <w:kern w:val="0"/>
+          <w:sz w:val="28"/>
+          <w:szCs w:val="28"/>
+          <w:shd w:val="clear" w:color="auto" w:fill="FEFEFE"/>
+          <w:lang w:eastAsia="el-GR"/>
+          <w14:ligatures w14:val="none"/>
+        </w:rPr>
+        <w:t xml:space="preserve"> σας, με σκοπό να είμαι το δυνατόν άμεσος, ενημερώστε με γι’ αυτήν με </w:t>
       </w:r>
       <w:r>
         <w:rPr>
@@ -1618,7 +1842,33 @@
           <w:lang w:eastAsia="el-GR"/>
           <w14:ligatures w14:val="none"/>
         </w:rPr>
-        <w:t>Ανάρτηση Β από 147 Γυμν. Γλυφάδας</w:t>
+        <w:t xml:space="preserve">Ανάρτηση </w:t>
+      </w:r>
+      <w:r>
+        <w:rPr>
+          <w:rFonts w:ascii="Garamond" w:eastAsia="Times New Roman" w:hAnsi="Garamond" w:cs="Times New Roman"/>
+          <w:color w:val="548235"/>
+          <w:kern w:val="0"/>
+          <w:sz w:val="28"/>
+          <w:szCs w:val="28"/>
+          <w:shd w:val="clear" w:color="auto" w:fill="FEFEFE"/>
+          <w:lang w:eastAsia="el-GR"/>
+          <w14:ligatures w14:val="none"/>
+        </w:rPr>
+        <w:t xml:space="preserve">Πεδίου </w:t>
+      </w:r>
+      <w:r>
+        <w:rPr>
+          <w:rFonts w:ascii="Garamond" w:eastAsia="Times New Roman" w:hAnsi="Garamond" w:cs="Times New Roman"/>
+          <w:color w:val="548235"/>
+          <w:kern w:val="0"/>
+          <w:sz w:val="28"/>
+          <w:szCs w:val="28"/>
+          <w:shd w:val="clear" w:color="auto" w:fill="FEFEFE"/>
+          <w:lang w:eastAsia="el-GR"/>
+          <w14:ligatures w14:val="none"/>
+        </w:rPr>
+        <w:t>Β από 147 Γυμν. Γλυφάδας</w:t>
       </w:r>
     </w:p>
     <w:p>
@@ -1709,7 +1959,33 @@
           <w:lang w:eastAsia="el-GR"/>
           <w14:ligatures w14:val="none"/>
         </w:rPr>
-        <w:t>Σας ενημερώνω ότι έγινε ανάρτηση εκ μέρους μου του Πεδίου Β για την εκπαιδευτικό …ονοματεπώνυμο…. / …ειδικότητα…, που υπηρετεί στο Τμήμα Ένταξης του ….</w:t>
+        <w:t xml:space="preserve">Σας ενημερώνω ότι έγινε </w:t>
+      </w:r>
+      <w:r>
+        <w:rPr>
+          <w:rFonts w:ascii="Garamond" w:eastAsia="Times New Roman" w:hAnsi="Garamond" w:cs="Times New Roman"/>
+          <w:color w:val="548235"/>
+          <w:kern w:val="0"/>
+          <w:sz w:val="28"/>
+          <w:szCs w:val="28"/>
+          <w:shd w:val="clear" w:color="auto" w:fill="FEFEFE"/>
+          <w:lang w:eastAsia="el-GR"/>
+          <w14:ligatures w14:val="none"/>
+        </w:rPr>
+        <w:t>ανάρτηση</w:t>
+      </w:r>
+      <w:r>
+        <w:rPr>
+          <w:rFonts w:ascii="Garamond" w:eastAsia="Times New Roman" w:hAnsi="Garamond" w:cs="Times New Roman"/>
+          <w:color w:val="548235"/>
+          <w:kern w:val="0"/>
+          <w:sz w:val="28"/>
+          <w:szCs w:val="28"/>
+          <w:shd w:val="clear" w:color="auto" w:fill="FEFEFE"/>
+          <w:lang w:eastAsia="el-GR"/>
+          <w14:ligatures w14:val="none"/>
+        </w:rPr>
+        <w:t xml:space="preserve"> εκ μέρους μου του Πεδίου Β για την εκπαιδευτικό …ονοματεπώνυμο…. / …ειδικότητα…, που υπηρετεί στο Τμήμα Ένταξης του ….</w:t>
       </w:r>
     </w:p>
     <w:p>
@@ -2099,7 +2375,7 @@
 </file>
 
 <file path=word/styles.xml><?xml version="1.0" encoding="utf-8"?>
-<w:styles xmlns:mc="http://schemas.openxmlformats.org/markup-compatibility/2006" xmlns:r="http://schemas.openxmlformats.org/officeDocument/2006/relationships" xmlns:w="http://schemas.openxmlformats.org/wordprocessingml/2006/main" xmlns:w14="http://schemas.microsoft.com/office/word/2010/wordml" xmlns:w15="http://schemas.microsoft.com/office/word/2012/wordml" xmlns:w16cex="http://schemas.microsoft.com/office/word/2018/wordml/cex" xmlns:w16cid="http://schemas.microsoft.com/office/word/2016/wordml/cid" xmlns:w16="http://schemas.microsoft.com/office/word/2018/wordml" xmlns:w16sdtdh="http://schemas.microsoft.com/office/word/2020/wordml/sdtdatahash" xmlns:w16se="http://schemas.microsoft.com/office/word/2015/wordml/symex" mc:Ignorable="w14 w15 w16se w16cid w16 w16cex w16sdtdh">
+<w:styles xmlns:mc="http://schemas.openxmlformats.org/markup-compatibility/2006" xmlns:r="http://schemas.openxmlformats.org/officeDocument/2006/relationships" xmlns:w="http://schemas.openxmlformats.org/wordprocessingml/2006/main" xmlns:w14="http://schemas.microsoft.com/office/word/2010/wordml" xmlns:w15="http://schemas.microsoft.com/office/word/2012/wordml" xmlns:w16cex="http://schemas.microsoft.com/office/word/2018/wordml/cex" xmlns:w16cid="http://schemas.microsoft.com/office/word/2016/wordml/cid" xmlns:w16="http://schemas.microsoft.com/office/word/2018/wordml" xmlns:w16du="http://schemas.microsoft.com/office/word/2023/wordml/word16du" xmlns:w16sdtdh="http://schemas.microsoft.com/office/word/2020/wordml/sdtdatahash" xmlns:w16se="http://schemas.microsoft.com/office/word/2015/wordml/symex" mc:Ignorable="w14 w15 w16se w16cid w16 w16cex w16sdtdh w16du">
   <w:docDefaults>
     <w:rPrDefault>
       <w:rPr>
